--- a/SnowPro Core/5 Clustering.docx
+++ b/SnowPro Core/5 Clustering.docx
@@ -936,204 +936,15 @@
         <w:br w:type="page"/>
       </w:r>
     </w:p>
-    <w:p>
-      <w:r>
-        <w:rPr>
-          <w:noProof/>
-        </w:rPr>
-        <w:lastRenderedPageBreak/>
-        <w:drawing>
-          <wp:inline distT="0" distB="0" distL="0" distR="0" wp14:anchorId="7C78B9D1" wp14:editId="2B848C6C">
-            <wp:extent cx="5731510" cy="2113915"/>
-            <wp:effectExtent l="0" t="0" r="2540" b="635"/>
-            <wp:docPr id="20" name="Picture 20"/>
-            <wp:cNvGraphicFramePr>
-              <a:graphicFrameLocks xmlns:a="http://schemas.openxmlformats.org/drawingml/2006/main" noChangeAspect="1"/>
-            </wp:cNvGraphicFramePr>
-            <a:graphic xmlns:a="http://schemas.openxmlformats.org/drawingml/2006/main">
-              <a:graphicData uri="http://schemas.openxmlformats.org/drawingml/2006/picture">
-                <pic:pic xmlns:pic="http://schemas.openxmlformats.org/drawingml/2006/picture">
-                  <pic:nvPicPr>
-                    <pic:cNvPr id="1" name=""/>
-                    <pic:cNvPicPr/>
-                  </pic:nvPicPr>
-                  <pic:blipFill>
-                    <a:blip r:embed="rId23"/>
-                    <a:stretch>
-                      <a:fillRect/>
-                    </a:stretch>
-                  </pic:blipFill>
-                  <pic:spPr>
-                    <a:xfrm>
-                      <a:off x="0" y="0"/>
-                      <a:ext cx="5731510" cy="2113915"/>
-                    </a:xfrm>
-                    <a:prstGeom prst="rect">
-                      <a:avLst/>
-                    </a:prstGeom>
-                  </pic:spPr>
-                </pic:pic>
-              </a:graphicData>
-            </a:graphic>
-          </wp:inline>
-        </w:drawing>
-      </w:r>
-    </w:p>
-    <w:p>
-      <w:r>
-        <w:br w:type="page"/>
-      </w:r>
-    </w:p>
-    <w:p>
-      <w:r>
-        <w:rPr>
-          <w:noProof/>
-        </w:rPr>
-        <w:lastRenderedPageBreak/>
-        <w:drawing>
-          <wp:inline distT="0" distB="0" distL="0" distR="0" wp14:anchorId="5268E1F4" wp14:editId="267678AC">
-            <wp:extent cx="5731510" cy="4788535"/>
-            <wp:effectExtent l="0" t="0" r="2540" b="0"/>
-            <wp:docPr id="21" name="Picture 21"/>
-            <wp:cNvGraphicFramePr>
-              <a:graphicFrameLocks xmlns:a="http://schemas.openxmlformats.org/drawingml/2006/main" noChangeAspect="1"/>
-            </wp:cNvGraphicFramePr>
-            <a:graphic xmlns:a="http://schemas.openxmlformats.org/drawingml/2006/main">
-              <a:graphicData uri="http://schemas.openxmlformats.org/drawingml/2006/picture">
-                <pic:pic xmlns:pic="http://schemas.openxmlformats.org/drawingml/2006/picture">
-                  <pic:nvPicPr>
-                    <pic:cNvPr id="1" name=""/>
-                    <pic:cNvPicPr/>
-                  </pic:nvPicPr>
-                  <pic:blipFill>
-                    <a:blip r:embed="rId24"/>
-                    <a:stretch>
-                      <a:fillRect/>
-                    </a:stretch>
-                  </pic:blipFill>
-                  <pic:spPr>
-                    <a:xfrm>
-                      <a:off x="0" y="0"/>
-                      <a:ext cx="5731510" cy="4788535"/>
-                    </a:xfrm>
-                    <a:prstGeom prst="rect">
-                      <a:avLst/>
-                    </a:prstGeom>
-                  </pic:spPr>
-                </pic:pic>
-              </a:graphicData>
-            </a:graphic>
-          </wp:inline>
-        </w:drawing>
-      </w:r>
-    </w:p>
-    <w:p>
-      <w:r>
-        <w:br w:type="page"/>
-      </w:r>
-    </w:p>
-    <w:p>
-      <w:r>
-        <w:rPr>
-          <w:noProof/>
-        </w:rPr>
-        <w:lastRenderedPageBreak/>
-        <w:drawing>
-          <wp:inline distT="0" distB="0" distL="0" distR="0" wp14:anchorId="3D07D125" wp14:editId="0FC5248A">
-            <wp:extent cx="5731510" cy="2697480"/>
-            <wp:effectExtent l="0" t="0" r="2540" b="7620"/>
-            <wp:docPr id="22" name="Picture 22"/>
-            <wp:cNvGraphicFramePr>
-              <a:graphicFrameLocks xmlns:a="http://schemas.openxmlformats.org/drawingml/2006/main" noChangeAspect="1"/>
-            </wp:cNvGraphicFramePr>
-            <a:graphic xmlns:a="http://schemas.openxmlformats.org/drawingml/2006/main">
-              <a:graphicData uri="http://schemas.openxmlformats.org/drawingml/2006/picture">
-                <pic:pic xmlns:pic="http://schemas.openxmlformats.org/drawingml/2006/picture">
-                  <pic:nvPicPr>
-                    <pic:cNvPr id="1" name=""/>
-                    <pic:cNvPicPr/>
-                  </pic:nvPicPr>
-                  <pic:blipFill>
-                    <a:blip r:embed="rId25"/>
-                    <a:stretch>
-                      <a:fillRect/>
-                    </a:stretch>
-                  </pic:blipFill>
-                  <pic:spPr>
-                    <a:xfrm>
-                      <a:off x="0" y="0"/>
-                      <a:ext cx="5731510" cy="2697480"/>
-                    </a:xfrm>
-                    <a:prstGeom prst="rect">
-                      <a:avLst/>
-                    </a:prstGeom>
-                  </pic:spPr>
-                </pic:pic>
-              </a:graphicData>
-            </a:graphic>
-          </wp:inline>
-        </w:drawing>
-      </w:r>
-    </w:p>
-    <w:p>
-      <w:r>
-        <w:br w:type="page"/>
-      </w:r>
-    </w:p>
-    <w:p>
-      <w:r>
-        <w:rPr>
-          <w:noProof/>
-        </w:rPr>
-        <w:lastRenderedPageBreak/>
-        <w:drawing>
-          <wp:inline distT="0" distB="0" distL="0" distR="0" wp14:anchorId="6F5A08E0" wp14:editId="33B60537">
-            <wp:extent cx="5731510" cy="3354705"/>
-            <wp:effectExtent l="0" t="0" r="2540" b="0"/>
-            <wp:docPr id="23" name="Picture 23"/>
-            <wp:cNvGraphicFramePr>
-              <a:graphicFrameLocks xmlns:a="http://schemas.openxmlformats.org/drawingml/2006/main" noChangeAspect="1"/>
-            </wp:cNvGraphicFramePr>
-            <a:graphic xmlns:a="http://schemas.openxmlformats.org/drawingml/2006/main">
-              <a:graphicData uri="http://schemas.openxmlformats.org/drawingml/2006/picture">
-                <pic:pic xmlns:pic="http://schemas.openxmlformats.org/drawingml/2006/picture">
-                  <pic:nvPicPr>
-                    <pic:cNvPr id="1" name=""/>
-                    <pic:cNvPicPr/>
-                  </pic:nvPicPr>
-                  <pic:blipFill>
-                    <a:blip r:embed="rId26"/>
-                    <a:stretch>
-                      <a:fillRect/>
-                    </a:stretch>
-                  </pic:blipFill>
-                  <pic:spPr>
-                    <a:xfrm>
-                      <a:off x="0" y="0"/>
-                      <a:ext cx="5731510" cy="3354705"/>
-                    </a:xfrm>
-                    <a:prstGeom prst="rect">
-                      <a:avLst/>
-                    </a:prstGeom>
-                  </pic:spPr>
-                </pic:pic>
-              </a:graphicData>
-            </a:graphic>
-          </wp:inline>
-        </w:drawing>
-      </w:r>
-    </w:p>
-    <w:p>
-      <w:r>
-        <w:br w:type="page"/>
-      </w:r>
-    </w:p>
-    <w:p>
-      <w:r>
-        <w:rPr>
-          <w:noProof/>
-        </w:rPr>
-        <w:lastRenderedPageBreak/>
+    <w:p/>
+    <w:p/>
+    <w:p/>
+    <w:p/>
+    <w:p>
+      <w:r>
+        <w:rPr>
+          <w:noProof/>
+        </w:rPr>
         <w:drawing>
           <wp:inline distT="0" distB="0" distL="0" distR="0" wp14:anchorId="7ADF991D" wp14:editId="3438CF00">
             <wp:extent cx="5731510" cy="2419985"/>
@@ -1150,7 +961,7 @@
                     <pic:cNvPicPr/>
                   </pic:nvPicPr>
                   <pic:blipFill>
-                    <a:blip r:embed="rId27"/>
+                    <a:blip r:embed="rId23"/>
                     <a:stretch>
                       <a:fillRect/>
                     </a:stretch>
@@ -1198,7 +1009,7 @@
                     <pic:cNvPicPr/>
                   </pic:nvPicPr>
                   <pic:blipFill>
-                    <a:blip r:embed="rId28"/>
+                    <a:blip r:embed="rId24"/>
                     <a:stretch>
                       <a:fillRect/>
                     </a:stretch>
@@ -1246,7 +1057,7 @@
                     <pic:cNvPicPr/>
                   </pic:nvPicPr>
                   <pic:blipFill>
-                    <a:blip r:embed="rId29"/>
+                    <a:blip r:embed="rId25"/>
                     <a:stretch>
                       <a:fillRect/>
                     </a:stretch>
@@ -1294,7 +1105,7 @@
                     <pic:cNvPicPr/>
                   </pic:nvPicPr>
                   <pic:blipFill>
-                    <a:blip r:embed="rId30"/>
+                    <a:blip r:embed="rId26"/>
                     <a:stretch>
                       <a:fillRect/>
                     </a:stretch>
@@ -1342,7 +1153,7 @@
                     <pic:cNvPicPr/>
                   </pic:nvPicPr>
                   <pic:blipFill>
-                    <a:blip r:embed="rId31"/>
+                    <a:blip r:embed="rId27"/>
                     <a:stretch>
                       <a:fillRect/>
                     </a:stretch>
@@ -1390,7 +1201,7 @@
                     <pic:cNvPicPr/>
                   </pic:nvPicPr>
                   <pic:blipFill>
-                    <a:blip r:embed="rId32"/>
+                    <a:blip r:embed="rId28"/>
                     <a:stretch>
                       <a:fillRect/>
                     </a:stretch>
@@ -1438,7 +1249,7 @@
                     <pic:cNvPicPr/>
                   </pic:nvPicPr>
                   <pic:blipFill>
-                    <a:blip r:embed="rId33"/>
+                    <a:blip r:embed="rId29"/>
                     <a:stretch>
                       <a:fillRect/>
                     </a:stretch>
@@ -1486,7 +1297,7 @@
                     <pic:cNvPicPr/>
                   </pic:nvPicPr>
                   <pic:blipFill>
-                    <a:blip r:embed="rId34"/>
+                    <a:blip r:embed="rId30"/>
                     <a:stretch>
                       <a:fillRect/>
                     </a:stretch>
@@ -1534,7 +1345,7 @@
                     <pic:cNvPicPr/>
                   </pic:nvPicPr>
                   <pic:blipFill>
-                    <a:blip r:embed="rId35"/>
+                    <a:blip r:embed="rId31"/>
                     <a:stretch>
                       <a:fillRect/>
                     </a:stretch>
@@ -1582,7 +1393,7 @@
                     <pic:cNvPicPr/>
                   </pic:nvPicPr>
                   <pic:blipFill>
-                    <a:blip r:embed="rId36"/>
+                    <a:blip r:embed="rId32"/>
                     <a:stretch>
                       <a:fillRect/>
                     </a:stretch>
@@ -1630,7 +1441,7 @@
                     <pic:cNvPicPr/>
                   </pic:nvPicPr>
                   <pic:blipFill>
-                    <a:blip r:embed="rId37"/>
+                    <a:blip r:embed="rId33"/>
                     <a:stretch>
                       <a:fillRect/>
                     </a:stretch>
@@ -1678,7 +1489,7 @@
                     <pic:cNvPicPr/>
                   </pic:nvPicPr>
                   <pic:blipFill>
-                    <a:blip r:embed="rId38"/>
+                    <a:blip r:embed="rId34"/>
                     <a:stretch>
                       <a:fillRect/>
                     </a:stretch>
@@ -1726,7 +1537,7 @@
                     <pic:cNvPicPr/>
                   </pic:nvPicPr>
                   <pic:blipFill>
-                    <a:blip r:embed="rId39"/>
+                    <a:blip r:embed="rId35"/>
                     <a:stretch>
                       <a:fillRect/>
                     </a:stretch>
@@ -1774,7 +1585,7 @@
                     <pic:cNvPicPr/>
                   </pic:nvPicPr>
                   <pic:blipFill>
-                    <a:blip r:embed="rId40"/>
+                    <a:blip r:embed="rId36"/>
                     <a:stretch>
                       <a:fillRect/>
                     </a:stretch>

--- a/SnowPro Core/5 Clustering.docx
+++ b/SnowPro Core/5 Clustering.docx
@@ -98,18 +98,14 @@
       <w:r>
         <w:br w:type="page"/>
       </w:r>
-      <w:r>
-        <w:lastRenderedPageBreak/>
-        <w:br w:type="page"/>
-      </w:r>
-    </w:p>
+    </w:p>
+    <w:p/>
     <w:p>
       <w:r>
         <w:rPr>
           <w:noProof/>
           <w:lang w:eastAsia="en-GB"/>
         </w:rPr>
-        <w:lastRenderedPageBreak/>
         <w:drawing>
           <wp:inline distT="0" distB="0" distL="0" distR="0" wp14:anchorId="53854173" wp14:editId="3A2CBCF5">
             <wp:extent cx="5731510" cy="1851106"/>
@@ -544,62 +540,13 @@
         <w:br w:type="page"/>
       </w:r>
     </w:p>
+    <w:p/>
     <w:p>
       <w:r>
         <w:rPr>
           <w:noProof/>
           <w:lang w:eastAsia="en-GB"/>
         </w:rPr>
-        <w:lastRenderedPageBreak/>
-        <w:drawing>
-          <wp:inline distT="0" distB="0" distL="0" distR="0" wp14:anchorId="16377507" wp14:editId="68914849">
-            <wp:extent cx="5731510" cy="1423692"/>
-            <wp:effectExtent l="0" t="0" r="2540" b="5080"/>
-            <wp:docPr id="12" name="Picture 12"/>
-            <wp:cNvGraphicFramePr>
-              <a:graphicFrameLocks xmlns:a="http://schemas.openxmlformats.org/drawingml/2006/main" noChangeAspect="1"/>
-            </wp:cNvGraphicFramePr>
-            <a:graphic xmlns:a="http://schemas.openxmlformats.org/drawingml/2006/main">
-              <a:graphicData uri="http://schemas.openxmlformats.org/drawingml/2006/picture">
-                <pic:pic xmlns:pic="http://schemas.openxmlformats.org/drawingml/2006/picture">
-                  <pic:nvPicPr>
-                    <pic:cNvPr id="0" name=""/>
-                    <pic:cNvPicPr/>
-                  </pic:nvPicPr>
-                  <pic:blipFill>
-                    <a:blip r:embed="rId15"/>
-                    <a:stretch>
-                      <a:fillRect/>
-                    </a:stretch>
-                  </pic:blipFill>
-                  <pic:spPr>
-                    <a:xfrm>
-                      <a:off x="0" y="0"/>
-                      <a:ext cx="5731510" cy="1423692"/>
-                    </a:xfrm>
-                    <a:prstGeom prst="rect">
-                      <a:avLst/>
-                    </a:prstGeom>
-                  </pic:spPr>
-                </pic:pic>
-              </a:graphicData>
-            </a:graphic>
-          </wp:inline>
-        </w:drawing>
-      </w:r>
-    </w:p>
-    <w:p>
-      <w:r>
-        <w:br w:type="page"/>
-      </w:r>
-    </w:p>
-    <w:p>
-      <w:r>
-        <w:rPr>
-          <w:noProof/>
-          <w:lang w:eastAsia="en-GB"/>
-        </w:rPr>
-        <w:lastRenderedPageBreak/>
         <w:drawing>
           <wp:inline distT="0" distB="0" distL="0" distR="0" wp14:anchorId="288F01F2" wp14:editId="114A6A32">
             <wp:extent cx="5731510" cy="2274234"/>
@@ -616,7 +563,7 @@
                     <pic:cNvPicPr/>
                   </pic:nvPicPr>
                   <pic:blipFill>
-                    <a:blip r:embed="rId16"/>
+                    <a:blip r:embed="rId15"/>
                     <a:stretch>
                       <a:fillRect/>
                     </a:stretch>
@@ -665,7 +612,7 @@
                     <pic:cNvPicPr/>
                   </pic:nvPicPr>
                   <pic:blipFill>
-                    <a:blip r:embed="rId17"/>
+                    <a:blip r:embed="rId16"/>
                     <a:stretch>
                       <a:fillRect/>
                     </a:stretch>
@@ -714,7 +661,7 @@
                     <pic:cNvPicPr/>
                   </pic:nvPicPr>
                   <pic:blipFill>
-                    <a:blip r:embed="rId18"/>
+                    <a:blip r:embed="rId17"/>
                     <a:stretch>
                       <a:fillRect/>
                     </a:stretch>
@@ -763,7 +710,7 @@
                     <pic:cNvPicPr/>
                   </pic:nvPicPr>
                   <pic:blipFill>
-                    <a:blip r:embed="rId19"/>
+                    <a:blip r:embed="rId18"/>
                     <a:stretch>
                       <a:fillRect/>
                     </a:stretch>
@@ -812,7 +759,7 @@
                     <pic:cNvPicPr/>
                   </pic:nvPicPr>
                   <pic:blipFill>
-                    <a:blip r:embed="rId20"/>
+                    <a:blip r:embed="rId19"/>
                     <a:stretch>
                       <a:fillRect/>
                     </a:stretch>
@@ -861,7 +808,7 @@
                     <pic:cNvPicPr/>
                   </pic:nvPicPr>
                   <pic:blipFill>
-                    <a:blip r:embed="rId21"/>
+                    <a:blip r:embed="rId20"/>
                     <a:stretch>
                       <a:fillRect/>
                     </a:stretch>
@@ -910,7 +857,7 @@
                     <pic:cNvPicPr/>
                   </pic:nvPicPr>
                   <pic:blipFill>
-                    <a:blip r:embed="rId22"/>
+                    <a:blip r:embed="rId21"/>
                     <a:stretch>
                       <a:fillRect/>
                     </a:stretch>
@@ -961,7 +908,7 @@
                     <pic:cNvPicPr/>
                   </pic:nvPicPr>
                   <pic:blipFill>
-                    <a:blip r:embed="rId23"/>
+                    <a:blip r:embed="rId22"/>
                     <a:stretch>
                       <a:fillRect/>
                     </a:stretch>
@@ -1009,7 +956,7 @@
                     <pic:cNvPicPr/>
                   </pic:nvPicPr>
                   <pic:blipFill>
-                    <a:blip r:embed="rId24"/>
+                    <a:blip r:embed="rId23"/>
                     <a:stretch>
                       <a:fillRect/>
                     </a:stretch>
@@ -1057,7 +1004,7 @@
                     <pic:cNvPicPr/>
                   </pic:nvPicPr>
                   <pic:blipFill>
-                    <a:blip r:embed="rId25"/>
+                    <a:blip r:embed="rId24"/>
                     <a:stretch>
                       <a:fillRect/>
                     </a:stretch>
@@ -1105,7 +1052,7 @@
                     <pic:cNvPicPr/>
                   </pic:nvPicPr>
                   <pic:blipFill>
-                    <a:blip r:embed="rId26"/>
+                    <a:blip r:embed="rId25"/>
                     <a:stretch>
                       <a:fillRect/>
                     </a:stretch>
@@ -1153,7 +1100,7 @@
                     <pic:cNvPicPr/>
                   </pic:nvPicPr>
                   <pic:blipFill>
-                    <a:blip r:embed="rId27"/>
+                    <a:blip r:embed="rId26"/>
                     <a:stretch>
                       <a:fillRect/>
                     </a:stretch>
@@ -1201,7 +1148,7 @@
                     <pic:cNvPicPr/>
                   </pic:nvPicPr>
                   <pic:blipFill>
-                    <a:blip r:embed="rId28"/>
+                    <a:blip r:embed="rId27"/>
                     <a:stretch>
                       <a:fillRect/>
                     </a:stretch>
@@ -1249,7 +1196,7 @@
                     <pic:cNvPicPr/>
                   </pic:nvPicPr>
                   <pic:blipFill>
-                    <a:blip r:embed="rId29"/>
+                    <a:blip r:embed="rId28"/>
                     <a:stretch>
                       <a:fillRect/>
                     </a:stretch>
@@ -1297,7 +1244,7 @@
                     <pic:cNvPicPr/>
                   </pic:nvPicPr>
                   <pic:blipFill>
-                    <a:blip r:embed="rId30"/>
+                    <a:blip r:embed="rId29"/>
                     <a:stretch>
                       <a:fillRect/>
                     </a:stretch>
@@ -1345,7 +1292,7 @@
                     <pic:cNvPicPr/>
                   </pic:nvPicPr>
                   <pic:blipFill>
-                    <a:blip r:embed="rId31"/>
+                    <a:blip r:embed="rId30"/>
                     <a:stretch>
                       <a:fillRect/>
                     </a:stretch>
@@ -1393,7 +1340,7 @@
                     <pic:cNvPicPr/>
                   </pic:nvPicPr>
                   <pic:blipFill>
-                    <a:blip r:embed="rId32"/>
+                    <a:blip r:embed="rId31"/>
                     <a:stretch>
                       <a:fillRect/>
                     </a:stretch>
@@ -1441,7 +1388,7 @@
                     <pic:cNvPicPr/>
                   </pic:nvPicPr>
                   <pic:blipFill>
-                    <a:blip r:embed="rId33"/>
+                    <a:blip r:embed="rId32"/>
                     <a:stretch>
                       <a:fillRect/>
                     </a:stretch>
@@ -1489,7 +1436,7 @@
                     <pic:cNvPicPr/>
                   </pic:nvPicPr>
                   <pic:blipFill>
-                    <a:blip r:embed="rId34"/>
+                    <a:blip r:embed="rId33"/>
                     <a:stretch>
                       <a:fillRect/>
                     </a:stretch>
@@ -1537,7 +1484,7 @@
                     <pic:cNvPicPr/>
                   </pic:nvPicPr>
                   <pic:blipFill>
-                    <a:blip r:embed="rId35"/>
+                    <a:blip r:embed="rId34"/>
                     <a:stretch>
                       <a:fillRect/>
                     </a:stretch>
@@ -1585,7 +1532,7 @@
                     <pic:cNvPicPr/>
                   </pic:nvPicPr>
                   <pic:blipFill>
-                    <a:blip r:embed="rId36"/>
+                    <a:blip r:embed="rId35"/>
                     <a:stretch>
                       <a:fillRect/>
                     </a:stretch>
